--- a/Apresentação/Carta cliente 919006134.docx
+++ b/Apresentação/Carta cliente 919006134.docx
@@ -60,23 +60,7 @@
       </w:r>
       <w:r>
         <w:rPr/>
-        <w:t xml:space="preserve"> para fazer as suas transferências. Neste momento já contamos com </w:t>
-      </w:r>
-      <w:r>
-        <w:rPr/>
-        <w:t>5</w:t>
-      </w:r>
-      <w:r>
-        <w:rPr/>
-        <w:t xml:space="preserve"> clientes, sendo que você (sim, você!) é o nosso </w:t>
-      </w:r>
-      <w:r>
-        <w:rPr/>
-        <w:t>5</w:t>
-      </w:r>
-      <w:r>
-        <w:rPr/>
-        <w:t xml:space="preserve">º cliente! Siga os passos abaixo indicados para configurar a aplicação. Caso tenha alguma dúvida não hesite em contactar-nos através do nosso contacto telefónico ou em qualquer um dos nossos balcões espalhados pelo país. </w:t>
+        <w:t xml:space="preserve"> para fazer as suas transferências. Neste momento já contamos com 5 clientes, sendo que você (sim, você!) é o nosso 5º cliente! Siga os passos abaixo indicados para configurar a aplicação. Caso tenha alguma dúvida não hesite em contactar-nos através do nosso contacto telefónico ou em qualquer um dos nossos balcões espalhados pelo país. </w:t>
       </w:r>
     </w:p>
     <w:p>
@@ -202,7 +186,11 @@
       </w:r>
       <w:r>
         <w:rPr/>
-        <w:t>Caso prefira, pode usar o seguinte QR Code com o seu IBAN</w:t>
+        <w:t>C</w:t>
+      </w:r>
+      <w:r>
+        <w:rPr/>
+        <w:t>aso prefira, pode usar o seguinte QR Code com o seu IBAN</w:t>
       </w:r>
     </w:p>
     <w:p>
@@ -306,10 +294,10 @@
           <wp:anchor behindDoc="0" distT="0" distB="0" distL="0" distR="0" simplePos="0" locked="0" layoutInCell="1" allowOverlap="1" relativeHeight="3">
             <wp:simplePos x="0" y="0"/>
             <wp:positionH relativeFrom="column">
-              <wp:align>center</wp:align>
+              <wp:posOffset>2160270</wp:posOffset>
             </wp:positionH>
             <wp:positionV relativeFrom="paragraph">
-              <wp:posOffset>-27940</wp:posOffset>
+              <wp:posOffset>-27305</wp:posOffset>
             </wp:positionV>
             <wp:extent cx="1080135" cy="1080135"/>
             <wp:effectExtent l="0" t="0" r="0" b="0"/>
@@ -1131,6 +1119,13 @@
       <w:b/>
     </w:rPr>
   </w:style>
+  <w:style w:type="character" w:styleId="ListLabel3">
+    <w:name w:val="ListLabel 3"/>
+    <w:qFormat/>
+    <w:rPr>
+      <w:b/>
+    </w:rPr>
+  </w:style>
   <w:style w:type="paragraph" w:styleId="Heading">
     <w:name w:val="Heading"/>
     <w:basedOn w:val="Normal"/>
